--- a/Installationsbeschreibung.docx
+++ b/Installationsbeschreibung.docx
@@ -6,6 +6,8 @@
       <w:pPr>
         <w:pStyle w:val="Titel"/>
       </w:pPr>
+      <w:bookmarkStart w:id="0" w:name="_GoBack"/>
+      <w:bookmarkEnd w:id="0"/>
       <w:r>
         <w:t>Installationsbeschreibung Zitaterfassung</w:t>
       </w:r>
@@ -61,12 +63,7 @@
       </w:r>
       <w:proofErr w:type="spellEnd"/>
       <w:r>
-        <w:t xml:space="preserve"> das Projekt geladen hat, starten sie das Progra</w:t>
-      </w:r>
-      <w:bookmarkStart w:id="0" w:name="_GoBack"/>
-      <w:bookmarkEnd w:id="0"/>
-      <w:r>
-        <w:t xml:space="preserve">mm über den grünen Pfeil oder </w:t>
+        <w:t xml:space="preserve"> das Projekt geladen hat, starten sie das Programm über den grünen Pfeil oder </w:t>
       </w:r>
       <w:proofErr w:type="spellStart"/>
       <w:r>

--- a/Installationsbeschreibung.docx
+++ b/Installationsbeschreibung.docx
@@ -6,8 +6,6 @@
       <w:pPr>
         <w:pStyle w:val="Titel"/>
       </w:pPr>
-      <w:bookmarkStart w:id="0" w:name="_GoBack"/>
-      <w:bookmarkEnd w:id="0"/>
       <w:r>
         <w:t>Installationsbeschreibung Zitaterfassung</w:t>
       </w:r>
@@ -15,61 +13,25 @@
     <w:p/>
     <w:p>
       <w:r>
-        <w:t>Kopieren sie den Ordner „</w:t>
+        <w:t xml:space="preserve">Kopieren sie den Ordner „ZitatErfassung“ an den gewünschten Punkt. Öffnen sie den Qt Creator und gehen sie zu Datei-&gt;Projekt öffnen, alternativ Strg+O. Dann navigieren sie zu dem vorhin gewählten Verzeichnis. Wählen sie das Projekt ZitatErfassung.pro aus. Nachdem Qt Creator das Projekt geladen hat, </w:t>
       </w:r>
-      <w:proofErr w:type="spellStart"/>
       <w:r>
-        <w:t>ZitatErfassung</w:t>
+        <w:t>verschieben sie die beiliegende DBZitat.sqlite in den von Qt Creator erstellten Ordner, in dem auch die ausführbare Datei liegt. Nun können</w:t>
       </w:r>
-      <w:proofErr w:type="spellEnd"/>
       <w:r>
-        <w:t xml:space="preserve">“ an den gewünschten Punkt. Öffnen sie den </w:t>
+        <w:t xml:space="preserve"> sie das Programm</w:t>
       </w:r>
-      <w:proofErr w:type="spellStart"/>
       <w:r>
-        <w:t>Qt</w:t>
+        <w:t xml:space="preserve"> im Qt Creator</w:t>
       </w:r>
-      <w:proofErr w:type="spellEnd"/>
       <w:r>
-        <w:t xml:space="preserve"> </w:t>
+        <w:t xml:space="preserve"> über den grünen Pfeil oder Strg+R</w:t>
       </w:r>
-      <w:proofErr w:type="spellStart"/>
       <w:r>
-        <w:t>Creator</w:t>
+        <w:t xml:space="preserve"> starten</w:t>
       </w:r>
-      <w:proofErr w:type="spellEnd"/>
-      <w:r>
-        <w:t xml:space="preserve"> und gehen sie zu Datei-&gt;Projekt öffnen, alternativ </w:t>
-      </w:r>
-      <w:proofErr w:type="spellStart"/>
-      <w:r>
-        <w:t>Strg+O</w:t>
-      </w:r>
-      <w:proofErr w:type="spellEnd"/>
-      <w:r>
-        <w:t xml:space="preserve">. Dann navigieren sie zu dem vorhin gewählten Verzeichnis. Wählen sie das Projekt ZitatErfassung.pro aus. Nachdem </w:t>
-      </w:r>
-      <w:proofErr w:type="spellStart"/>
-      <w:r>
-        <w:t>Qt</w:t>
-      </w:r>
-      <w:proofErr w:type="spellEnd"/>
-      <w:r>
-        <w:t xml:space="preserve"> </w:t>
-      </w:r>
-      <w:proofErr w:type="spellStart"/>
-      <w:r>
-        <w:t>Creator</w:t>
-      </w:r>
-      <w:proofErr w:type="spellEnd"/>
-      <w:r>
-        <w:t xml:space="preserve"> das Projekt geladen hat, starten sie das Programm über den grünen Pfeil oder </w:t>
-      </w:r>
-      <w:proofErr w:type="spellStart"/>
-      <w:r>
-        <w:t>Strg+R</w:t>
-      </w:r>
-      <w:proofErr w:type="spellEnd"/>
+      <w:bookmarkStart w:id="0" w:name="_GoBack"/>
+      <w:bookmarkEnd w:id="0"/>
       <w:r>
         <w:t>.</w:t>
       </w:r>
